--- a/report.docx
+++ b/report.docx
@@ -1221,6 +1221,1853 @@
       <w:r>
         <w:rPr/>
         <w:t xml:space="preserve">1. </w:t>
+      </w:r>
+      <w:r>
+        <w:rPr/>
+        <w:t>Context switch problem is solved by the single address model, where all system calls are converted into normal calls. Also, OSv removes layers in receiving direction, instead replacing it with a simple classifier.</w:t>
+      </w:r>
+    </w:p>
+    <w:p>
+      <w:pPr>
+        <w:pStyle w:val="Normal"/>
+        <w:bidi w:val="0"/>
+        <w:jc w:val="left"/>
+        <w:rPr>
+          <w:rFonts w:ascii="Times New Roman" w:hAnsi="Times New Roman"/>
+        </w:rPr>
+      </w:pPr>
+      <w:r>
+        <w:rPr/>
+      </w:r>
+    </w:p>
+    <w:p>
+      <w:pPr>
+        <w:pStyle w:val="Normal"/>
+        <w:bidi w:val="0"/>
+        <w:jc w:val="left"/>
+        <w:rPr>
+          <w:rFonts w:ascii="Times New Roman" w:hAnsi="Times New Roman"/>
+        </w:rPr>
+      </w:pPr>
+      <w:r>
+        <w:rPr/>
+        <w:t>```</w:t>
+      </w:r>
+    </w:p>
+    <w:p>
+      <w:pPr>
+        <w:pStyle w:val="Normal"/>
+        <w:bidi w:val="0"/>
+        <w:jc w:val="left"/>
+        <w:rPr>
+          <w:rFonts w:ascii="Times New Roman" w:hAnsi="Times New Roman"/>
+        </w:rPr>
+      </w:pPr>
+      <w:r>
+        <w:rPr/>
+        <w:t>class classifier {</w:t>
+      </w:r>
+    </w:p>
+    <w:p>
+      <w:pPr>
+        <w:pStyle w:val="Normal"/>
+        <w:bidi w:val="0"/>
+        <w:jc w:val="left"/>
+        <w:rPr>
+          <w:rFonts w:ascii="Times New Roman" w:hAnsi="Times New Roman"/>
+        </w:rPr>
+      </w:pPr>
+      <w:r>
+        <w:rPr/>
+        <w:t>public</w:t>
+      </w:r>
+    </w:p>
+    <w:p>
+      <w:pPr>
+        <w:pStyle w:val="Normal"/>
+        <w:bidi w:val="0"/>
+        <w:jc w:val="left"/>
+        <w:rPr>
+          <w:rFonts w:ascii="Times New Roman" w:hAnsi="Times New Roman"/>
+        </w:rPr>
+      </w:pPr>
+      <w:r>
+        <w:rPr/>
+        <w:t xml:space="preserve">    </w:t>
+      </w:r>
+      <w:r>
+        <w:rPr/>
+        <w:t>...</w:t>
+      </w:r>
+    </w:p>
+    <w:p>
+      <w:pPr>
+        <w:pStyle w:val="Normal"/>
+        <w:bidi w:val="0"/>
+        <w:jc w:val="left"/>
+        <w:rPr>
+          <w:rFonts w:ascii="Times New Roman" w:hAnsi="Times New Roman"/>
+        </w:rPr>
+      </w:pPr>
+      <w:r>
+        <w:rPr/>
+        <w:t xml:space="preserve">    </w:t>
+      </w:r>
+      <w:r>
+        <w:rPr/>
+        <w:t>void add(ipv4_tcp_conn_id id, net_channel* channel);</w:t>
+      </w:r>
+    </w:p>
+    <w:p>
+      <w:pPr>
+        <w:pStyle w:val="Normal"/>
+        <w:bidi w:val="0"/>
+        <w:jc w:val="left"/>
+        <w:rPr>
+          <w:rFonts w:ascii="Times New Roman" w:hAnsi="Times New Roman"/>
+        </w:rPr>
+      </w:pPr>
+      <w:r>
+        <w:rPr/>
+        <w:t xml:space="preserve">    </w:t>
+      </w:r>
+      <w:r>
+        <w:rPr/>
+        <w:t>void remove(ipv4_tcp_conn_id id)</w:t>
+      </w:r>
+    </w:p>
+    <w:p>
+      <w:pPr>
+        <w:pStyle w:val="Normal"/>
+        <w:bidi w:val="0"/>
+        <w:jc w:val="left"/>
+        <w:rPr>
+          <w:rFonts w:ascii="Times New Roman" w:hAnsi="Times New Roman"/>
+        </w:rPr>
+      </w:pPr>
+      <w:r>
+        <w:rPr/>
+        <w:t xml:space="preserve">    </w:t>
+      </w:r>
+      <w:r>
+        <w:rPr/>
+        <w:t>...</w:t>
+      </w:r>
+    </w:p>
+    <w:p>
+      <w:pPr>
+        <w:pStyle w:val="Normal"/>
+        <w:bidi w:val="0"/>
+        <w:jc w:val="left"/>
+        <w:rPr>
+          <w:rFonts w:ascii="Times New Roman" w:hAnsi="Times New Roman"/>
+        </w:rPr>
+      </w:pPr>
+      <w:r>
+        <w:rPr/>
+        <w:t xml:space="preserve">    </w:t>
+      </w:r>
+      <w:r>
+        <w:rPr/>
+        <w:t>bool post_packet(mbuf* m);</w:t>
+      </w:r>
+    </w:p>
+    <w:p>
+      <w:pPr>
+        <w:pStyle w:val="Normal"/>
+        <w:bidi w:val="0"/>
+        <w:jc w:val="left"/>
+        <w:rPr>
+          <w:rFonts w:ascii="Times New Roman" w:hAnsi="Times New Roman"/>
+        </w:rPr>
+      </w:pPr>
+      <w:r>
+        <w:rPr/>
+        <w:t>private:</w:t>
+      </w:r>
+    </w:p>
+    <w:p>
+      <w:pPr>
+        <w:pStyle w:val="Normal"/>
+        <w:bidi w:val="0"/>
+        <w:jc w:val="left"/>
+        <w:rPr>
+          <w:rFonts w:ascii="Times New Roman" w:hAnsi="Times New Roman"/>
+        </w:rPr>
+      </w:pPr>
+      <w:r>
+        <w:rPr/>
+        <w:t xml:space="preserve">    </w:t>
+      </w:r>
+      <w:r>
+        <w:rPr/>
+        <w:t>net_channel* classify_ipv4_tcp(mbuf* m);</w:t>
+      </w:r>
+    </w:p>
+    <w:p>
+      <w:pPr>
+        <w:pStyle w:val="Normal"/>
+        <w:bidi w:val="0"/>
+        <w:jc w:val="left"/>
+        <w:rPr>
+          <w:rFonts w:ascii="Times New Roman" w:hAnsi="Times New Roman"/>
+        </w:rPr>
+      </w:pPr>
+      <w:r>
+        <w:rPr/>
+        <w:t>private:</w:t>
+      </w:r>
+    </w:p>
+    <w:p>
+      <w:pPr>
+        <w:pStyle w:val="Normal"/>
+        <w:bidi w:val="0"/>
+        <w:jc w:val="left"/>
+        <w:rPr>
+          <w:rFonts w:ascii="Times New Roman" w:hAnsi="Times New Roman"/>
+        </w:rPr>
+      </w:pPr>
+      <w:r>
+        <w:rPr/>
+        <w:t xml:space="preserve">    </w:t>
+      </w:r>
+      <w:r>
+        <w:rPr/>
+        <w:t>struct item {</w:t>
+      </w:r>
+    </w:p>
+    <w:p>
+      <w:pPr>
+        <w:pStyle w:val="Normal"/>
+        <w:bidi w:val="0"/>
+        <w:jc w:val="left"/>
+        <w:rPr>
+          <w:rFonts w:ascii="Times New Roman" w:hAnsi="Times New Roman"/>
+        </w:rPr>
+      </w:pPr>
+      <w:r>
+        <w:rPr/>
+        <w:t xml:space="preserve">        </w:t>
+      </w:r>
+      <w:r>
+        <w:rPr/>
+        <w:t>item(const ipv4_tcp_conn_id&amp; key, net_channel* chan) : key(key), chan(chan) {}</w:t>
+      </w:r>
+    </w:p>
+    <w:p>
+      <w:pPr>
+        <w:pStyle w:val="Normal"/>
+        <w:bidi w:val="0"/>
+        <w:jc w:val="left"/>
+        <w:rPr>
+          <w:rFonts w:ascii="Times New Roman" w:hAnsi="Times New Roman"/>
+        </w:rPr>
+      </w:pPr>
+      <w:r>
+        <w:rPr/>
+        <w:t xml:space="preserve">        </w:t>
+      </w:r>
+      <w:r>
+        <w:rPr/>
+        <w:t>ipv4_tcp_conn_id key;</w:t>
+      </w:r>
+    </w:p>
+    <w:p>
+      <w:pPr>
+        <w:pStyle w:val="Normal"/>
+        <w:bidi w:val="0"/>
+        <w:jc w:val="left"/>
+        <w:rPr>
+          <w:rFonts w:ascii="Times New Roman" w:hAnsi="Times New Roman"/>
+        </w:rPr>
+      </w:pPr>
+      <w:r>
+        <w:rPr/>
+        <w:t xml:space="preserve">        </w:t>
+      </w:r>
+      <w:r>
+        <w:rPr/>
+        <w:t>net_channel* chan;</w:t>
+      </w:r>
+    </w:p>
+    <w:p>
+      <w:pPr>
+        <w:pStyle w:val="Normal"/>
+        <w:bidi w:val="0"/>
+        <w:jc w:val="left"/>
+        <w:rPr>
+          <w:rFonts w:ascii="Times New Roman" w:hAnsi="Times New Roman"/>
+        </w:rPr>
+      </w:pPr>
+      <w:r>
+        <w:rPr/>
+        <w:t xml:space="preserve">    </w:t>
+      </w:r>
+      <w:r>
+        <w:rPr/>
+        <w:t>};</w:t>
+      </w:r>
+    </w:p>
+    <w:p>
+      <w:pPr>
+        <w:pStyle w:val="Normal"/>
+        <w:bidi w:val="0"/>
+        <w:jc w:val="left"/>
+        <w:rPr>
+          <w:rFonts w:ascii="Times New Roman" w:hAnsi="Times New Roman"/>
+        </w:rPr>
+      </w:pPr>
+      <w:r>
+        <w:rPr/>
+        <w:t xml:space="preserve">    </w:t>
+      </w:r>
+      <w:r>
+        <w:rPr/>
+        <w:t>struct item_hash : private std::hash&lt;ipv4_tcp_conn_id&gt; {</w:t>
+      </w:r>
+    </w:p>
+    <w:p>
+      <w:pPr>
+        <w:pStyle w:val="Normal"/>
+        <w:bidi w:val="0"/>
+        <w:jc w:val="left"/>
+        <w:rPr>
+          <w:rFonts w:ascii="Times New Roman" w:hAnsi="Times New Roman"/>
+        </w:rPr>
+      </w:pPr>
+      <w:r>
+        <w:rPr/>
+        <w:t xml:space="preserve">        </w:t>
+      </w:r>
+      <w:r>
+        <w:rPr/>
+        <w:t>size_t operator()(const item&amp; i) const { return std::hash&lt;ipv4_tcp_conn_id&gt;::operator()(i.key); }</w:t>
+      </w:r>
+    </w:p>
+    <w:p>
+      <w:pPr>
+        <w:pStyle w:val="Normal"/>
+        <w:bidi w:val="0"/>
+        <w:jc w:val="left"/>
+        <w:rPr>
+          <w:rFonts w:ascii="Times New Roman" w:hAnsi="Times New Roman"/>
+        </w:rPr>
+      </w:pPr>
+      <w:r>
+        <w:rPr/>
+        <w:t xml:space="preserve">    </w:t>
+      </w:r>
+      <w:r>
+        <w:rPr/>
+        <w:t>};</w:t>
+      </w:r>
+    </w:p>
+    <w:p>
+      <w:pPr>
+        <w:pStyle w:val="Normal"/>
+        <w:bidi w:val="0"/>
+        <w:jc w:val="left"/>
+        <w:rPr>
+          <w:rFonts w:ascii="Times New Roman" w:hAnsi="Times New Roman"/>
+        </w:rPr>
+      </w:pPr>
+      <w:r>
+        <w:rPr/>
+        <w:t xml:space="preserve">    </w:t>
+      </w:r>
+      <w:r>
+        <w:rPr/>
+        <w:t>struct key_item_compare {</w:t>
+      </w:r>
+    </w:p>
+    <w:p>
+      <w:pPr>
+        <w:pStyle w:val="Normal"/>
+        <w:bidi w:val="0"/>
+        <w:jc w:val="left"/>
+        <w:rPr>
+          <w:rFonts w:ascii="Times New Roman" w:hAnsi="Times New Roman"/>
+        </w:rPr>
+      </w:pPr>
+      <w:r>
+        <w:rPr/>
+        <w:t xml:space="preserve">        </w:t>
+      </w:r>
+      <w:r>
+        <w:rPr/>
+        <w:t>bool operator()(const ipv4_tcp_conn_id&amp; key, const item&amp; item) const {</w:t>
+      </w:r>
+    </w:p>
+    <w:p>
+      <w:pPr>
+        <w:pStyle w:val="Normal"/>
+        <w:bidi w:val="0"/>
+        <w:jc w:val="left"/>
+        <w:rPr>
+          <w:rFonts w:ascii="Times New Roman" w:hAnsi="Times New Roman"/>
+        </w:rPr>
+      </w:pPr>
+      <w:r>
+        <w:rPr/>
+        <w:t xml:space="preserve">            </w:t>
+      </w:r>
+      <w:r>
+        <w:rPr/>
+        <w:t>return key == item.key;</w:t>
+      </w:r>
+    </w:p>
+    <w:p>
+      <w:pPr>
+        <w:pStyle w:val="Normal"/>
+        <w:bidi w:val="0"/>
+        <w:jc w:val="left"/>
+        <w:rPr>
+          <w:rFonts w:ascii="Times New Roman" w:hAnsi="Times New Roman"/>
+        </w:rPr>
+      </w:pPr>
+      <w:r>
+        <w:rPr/>
+        <w:t xml:space="preserve">        </w:t>
+      </w:r>
+      <w:r>
+        <w:rPr/>
+        <w:t>}</w:t>
+      </w:r>
+    </w:p>
+    <w:p>
+      <w:pPr>
+        <w:pStyle w:val="Normal"/>
+        <w:bidi w:val="0"/>
+        <w:jc w:val="left"/>
+        <w:rPr>
+          <w:rFonts w:ascii="Times New Roman" w:hAnsi="Times New Roman"/>
+        </w:rPr>
+      </w:pPr>
+      <w:r>
+        <w:rPr/>
+        <w:t xml:space="preserve">    </w:t>
+      </w:r>
+      <w:r>
+        <w:rPr/>
+        <w:t>};</w:t>
+      </w:r>
+    </w:p>
+    <w:p>
+      <w:pPr>
+        <w:pStyle w:val="Normal"/>
+        <w:bidi w:val="0"/>
+        <w:jc w:val="left"/>
+        <w:rPr>
+          <w:rFonts w:ascii="Times New Roman" w:hAnsi="Times New Roman"/>
+        </w:rPr>
+      </w:pPr>
+      <w:r>
+        <w:rPr/>
+        <w:t xml:space="preserve">    </w:t>
+      </w:r>
+      <w:r>
+        <w:rPr/>
+        <w:t>using ipv4_tcp_channels = osv::rcu_hashtable&lt;item, item_hash&gt;;</w:t>
+      </w:r>
+    </w:p>
+    <w:p>
+      <w:pPr>
+        <w:pStyle w:val="Normal"/>
+        <w:bidi w:val="0"/>
+        <w:jc w:val="left"/>
+        <w:rPr>
+          <w:rFonts w:ascii="Times New Roman" w:hAnsi="Times New Roman"/>
+        </w:rPr>
+      </w:pPr>
+      <w:r>
+        <w:rPr/>
+        <w:t xml:space="preserve">    </w:t>
+      </w:r>
+      <w:r>
+        <w:rPr/>
+        <w:t>mutex _mtx;</w:t>
+      </w:r>
+    </w:p>
+    <w:p>
+      <w:pPr>
+        <w:pStyle w:val="Normal"/>
+        <w:bidi w:val="0"/>
+        <w:jc w:val="left"/>
+        <w:rPr>
+          <w:rFonts w:ascii="Times New Roman" w:hAnsi="Times New Roman"/>
+        </w:rPr>
+      </w:pPr>
+      <w:r>
+        <w:rPr/>
+        <w:t xml:space="preserve">    </w:t>
+      </w:r>
+      <w:r>
+        <w:rPr/>
+        <w:t>ipv4_tcp_channels _ipv4_tcp_channels;</w:t>
+      </w:r>
+    </w:p>
+    <w:p>
+      <w:pPr>
+        <w:pStyle w:val="Normal"/>
+        <w:bidi w:val="0"/>
+        <w:jc w:val="left"/>
+        <w:rPr>
+          <w:rFonts w:ascii="Times New Roman" w:hAnsi="Times New Roman"/>
+        </w:rPr>
+      </w:pPr>
+      <w:r>
+        <w:rPr/>
+        <w:t>};</w:t>
+      </w:r>
+    </w:p>
+    <w:p>
+      <w:pPr>
+        <w:pStyle w:val="Normal"/>
+        <w:bidi w:val="0"/>
+        <w:jc w:val="left"/>
+        <w:rPr>
+          <w:rFonts w:ascii="Times New Roman" w:hAnsi="Times New Roman"/>
+        </w:rPr>
+      </w:pPr>
+      <w:r>
+        <w:rPr/>
+      </w:r>
+    </w:p>
+    <w:p>
+      <w:pPr>
+        <w:pStyle w:val="Normal"/>
+        <w:bidi w:val="0"/>
+        <w:jc w:val="left"/>
+        <w:rPr>
+          <w:rFonts w:ascii="Times New Roman" w:hAnsi="Times New Roman"/>
+        </w:rPr>
+      </w:pPr>
+      <w:r>
+        <w:rPr/>
+      </w:r>
+    </w:p>
+    <w:p>
+      <w:pPr>
+        <w:pStyle w:val="Normal"/>
+        <w:bidi w:val="0"/>
+        <w:jc w:val="left"/>
+        <w:rPr>
+          <w:rFonts w:ascii="Times New Roman" w:hAnsi="Times New Roman"/>
+        </w:rPr>
+      </w:pPr>
+      <w:r>
+        <w:rPr/>
+        <w:t>struct ipv4_tcp_conn_id {</w:t>
+      </w:r>
+    </w:p>
+    <w:p>
+      <w:pPr>
+        <w:pStyle w:val="Normal"/>
+        <w:bidi w:val="0"/>
+        <w:jc w:val="left"/>
+        <w:rPr>
+          <w:rFonts w:ascii="Times New Roman" w:hAnsi="Times New Roman"/>
+        </w:rPr>
+      </w:pPr>
+      <w:r>
+        <w:rPr/>
+        <w:t xml:space="preserve">    </w:t>
+      </w:r>
+      <w:r>
+        <w:rPr/>
+        <w:t>ipv4_tcp_conn_id(in_addr src_addr, in_addr dst_addr, in_port_t src_port, in_port_t dst_port)</w:t>
+      </w:r>
+    </w:p>
+    <w:p>
+      <w:pPr>
+        <w:pStyle w:val="Normal"/>
+        <w:bidi w:val="0"/>
+        <w:jc w:val="left"/>
+        <w:rPr>
+          <w:rFonts w:ascii="Times New Roman" w:hAnsi="Times New Roman"/>
+        </w:rPr>
+      </w:pPr>
+      <w:r>
+        <w:rPr/>
+        <w:t xml:space="preserve">        </w:t>
+      </w:r>
+      <w:r>
+        <w:rPr/>
+        <w:t>: src_addr(src_addr), dst_addr(dst_addr), src_port(src_port), dst_port(dst_port) {}</w:t>
+      </w:r>
+    </w:p>
+    <w:p>
+      <w:pPr>
+        <w:pStyle w:val="Normal"/>
+        <w:bidi w:val="0"/>
+        <w:jc w:val="left"/>
+        <w:rPr>
+          <w:rFonts w:ascii="Times New Roman" w:hAnsi="Times New Roman"/>
+        </w:rPr>
+      </w:pPr>
+      <w:r>
+        <w:rPr/>
+      </w:r>
+    </w:p>
+    <w:p>
+      <w:pPr>
+        <w:pStyle w:val="Normal"/>
+        <w:bidi w:val="0"/>
+        <w:jc w:val="left"/>
+        <w:rPr>
+          <w:rFonts w:ascii="Times New Roman" w:hAnsi="Times New Roman"/>
+        </w:rPr>
+      </w:pPr>
+      <w:r>
+        <w:rPr/>
+        <w:t xml:space="preserve">    </w:t>
+      </w:r>
+      <w:r>
+        <w:rPr/>
+        <w:t>in_addr src_addr;</w:t>
+      </w:r>
+    </w:p>
+    <w:p>
+      <w:pPr>
+        <w:pStyle w:val="Normal"/>
+        <w:bidi w:val="0"/>
+        <w:jc w:val="left"/>
+        <w:rPr>
+          <w:rFonts w:ascii="Times New Roman" w:hAnsi="Times New Roman"/>
+        </w:rPr>
+      </w:pPr>
+      <w:r>
+        <w:rPr/>
+        <w:t xml:space="preserve">    </w:t>
+      </w:r>
+      <w:r>
+        <w:rPr/>
+        <w:t>in_addr dst_addr;</w:t>
+      </w:r>
+    </w:p>
+    <w:p>
+      <w:pPr>
+        <w:pStyle w:val="Normal"/>
+        <w:bidi w:val="0"/>
+        <w:jc w:val="left"/>
+        <w:rPr>
+          <w:rFonts w:ascii="Times New Roman" w:hAnsi="Times New Roman"/>
+        </w:rPr>
+      </w:pPr>
+      <w:r>
+        <w:rPr/>
+        <w:t xml:space="preserve">    </w:t>
+      </w:r>
+      <w:r>
+        <w:rPr/>
+        <w:t>in_port_t src_port;</w:t>
+      </w:r>
+    </w:p>
+    <w:p>
+      <w:pPr>
+        <w:pStyle w:val="Normal"/>
+        <w:bidi w:val="0"/>
+        <w:jc w:val="left"/>
+        <w:rPr>
+          <w:rFonts w:ascii="Times New Roman" w:hAnsi="Times New Roman"/>
+        </w:rPr>
+      </w:pPr>
+      <w:r>
+        <w:rPr/>
+        <w:t xml:space="preserve">    </w:t>
+      </w:r>
+      <w:r>
+        <w:rPr/>
+        <w:t>in_port_t dst_port;</w:t>
+      </w:r>
+    </w:p>
+    <w:p>
+      <w:pPr>
+        <w:pStyle w:val="Normal"/>
+        <w:bidi w:val="0"/>
+        <w:jc w:val="left"/>
+        <w:rPr>
+          <w:rFonts w:ascii="Times New Roman" w:hAnsi="Times New Roman"/>
+        </w:rPr>
+      </w:pPr>
+      <w:r>
+        <w:rPr/>
+      </w:r>
+    </w:p>
+    <w:p>
+      <w:pPr>
+        <w:pStyle w:val="Normal"/>
+        <w:bidi w:val="0"/>
+        <w:jc w:val="left"/>
+        <w:rPr>
+          <w:rFonts w:ascii="Times New Roman" w:hAnsi="Times New Roman"/>
+        </w:rPr>
+      </w:pPr>
+      <w:r>
+        <w:rPr/>
+        <w:t xml:space="preserve">    </w:t>
+      </w:r>
+      <w:r>
+        <w:rPr/>
+        <w:t>size_t hash() const {</w:t>
+      </w:r>
+    </w:p>
+    <w:p>
+      <w:pPr>
+        <w:pStyle w:val="Normal"/>
+        <w:bidi w:val="0"/>
+        <w:jc w:val="left"/>
+        <w:rPr>
+          <w:rFonts w:ascii="Times New Roman" w:hAnsi="Times New Roman"/>
+        </w:rPr>
+      </w:pPr>
+      <w:r>
+        <w:rPr/>
+        <w:t xml:space="preserve">        </w:t>
+      </w:r>
+      <w:r>
+        <w:rPr/>
+        <w:t>// FIXME: protection against hash attacks?</w:t>
+      </w:r>
+    </w:p>
+    <w:p>
+      <w:pPr>
+        <w:pStyle w:val="Normal"/>
+        <w:bidi w:val="0"/>
+        <w:jc w:val="left"/>
+        <w:rPr>
+          <w:rFonts w:ascii="Times New Roman" w:hAnsi="Times New Roman"/>
+        </w:rPr>
+      </w:pPr>
+      <w:r>
+        <w:rPr/>
+        <w:t xml:space="preserve">        </w:t>
+      </w:r>
+      <w:r>
+        <w:rPr/>
+        <w:t>return src_addr.s_addr ^ dst_addr.s_addr ^ src_port ^ dst_port;</w:t>
+      </w:r>
+    </w:p>
+    <w:p>
+      <w:pPr>
+        <w:pStyle w:val="Normal"/>
+        <w:bidi w:val="0"/>
+        <w:jc w:val="left"/>
+        <w:rPr>
+          <w:rFonts w:ascii="Times New Roman" w:hAnsi="Times New Roman"/>
+        </w:rPr>
+      </w:pPr>
+      <w:r>
+        <w:rPr/>
+        <w:t xml:space="preserve">    </w:t>
+      </w:r>
+      <w:r>
+        <w:rPr/>
+        <w:t>}</w:t>
+      </w:r>
+    </w:p>
+    <w:p>
+      <w:pPr>
+        <w:pStyle w:val="Normal"/>
+        <w:bidi w:val="0"/>
+        <w:jc w:val="left"/>
+        <w:rPr>
+          <w:rFonts w:ascii="Times New Roman" w:hAnsi="Times New Roman"/>
+        </w:rPr>
+      </w:pPr>
+      <w:r>
+        <w:rPr/>
+        <w:t xml:space="preserve">    </w:t>
+      </w:r>
+      <w:r>
+        <w:rPr/>
+        <w:t>bool operator==(const ipv4_tcp_conn_id&amp; x) const {</w:t>
+      </w:r>
+    </w:p>
+    <w:p>
+      <w:pPr>
+        <w:pStyle w:val="Normal"/>
+        <w:bidi w:val="0"/>
+        <w:jc w:val="left"/>
+        <w:rPr>
+          <w:rFonts w:ascii="Times New Roman" w:hAnsi="Times New Roman"/>
+        </w:rPr>
+      </w:pPr>
+      <w:r>
+        <w:rPr/>
+        <w:t xml:space="preserve">        </w:t>
+      </w:r>
+      <w:r>
+        <w:rPr/>
+        <w:t>return src_addr == x.src_addr</w:t>
+      </w:r>
+    </w:p>
+    <w:p>
+      <w:pPr>
+        <w:pStyle w:val="Normal"/>
+        <w:bidi w:val="0"/>
+        <w:jc w:val="left"/>
+        <w:rPr>
+          <w:rFonts w:ascii="Times New Roman" w:hAnsi="Times New Roman"/>
+        </w:rPr>
+      </w:pPr>
+      <w:r>
+        <w:rPr/>
+        <w:t xml:space="preserve">            </w:t>
+      </w:r>
+      <w:r>
+        <w:rPr/>
+        <w:t>&amp;&amp; dst_addr == x.dst_addr</w:t>
+      </w:r>
+    </w:p>
+    <w:p>
+      <w:pPr>
+        <w:pStyle w:val="Normal"/>
+        <w:bidi w:val="0"/>
+        <w:jc w:val="left"/>
+        <w:rPr>
+          <w:rFonts w:ascii="Times New Roman" w:hAnsi="Times New Roman"/>
+        </w:rPr>
+      </w:pPr>
+      <w:r>
+        <w:rPr/>
+        <w:t xml:space="preserve">            </w:t>
+      </w:r>
+      <w:r>
+        <w:rPr/>
+        <w:t>&amp;&amp; src_port == x.src_port</w:t>
+      </w:r>
+    </w:p>
+    <w:p>
+      <w:pPr>
+        <w:pStyle w:val="Normal"/>
+        <w:bidi w:val="0"/>
+        <w:jc w:val="left"/>
+        <w:rPr>
+          <w:rFonts w:ascii="Times New Roman" w:hAnsi="Times New Roman"/>
+        </w:rPr>
+      </w:pPr>
+      <w:r>
+        <w:rPr/>
+        <w:t xml:space="preserve">            </w:t>
+      </w:r>
+      <w:r>
+        <w:rPr/>
+        <w:t>&amp;&amp; dst_port == x.dst_port;</w:t>
+      </w:r>
+    </w:p>
+    <w:p>
+      <w:pPr>
+        <w:pStyle w:val="Normal"/>
+        <w:bidi w:val="0"/>
+        <w:jc w:val="left"/>
+        <w:rPr>
+          <w:rFonts w:ascii="Times New Roman" w:hAnsi="Times New Roman"/>
+        </w:rPr>
+      </w:pPr>
+      <w:r>
+        <w:rPr/>
+        <w:t xml:space="preserve">    </w:t>
+      </w:r>
+      <w:r>
+        <w:rPr/>
+        <w:t>}</w:t>
+      </w:r>
+    </w:p>
+    <w:p>
+      <w:pPr>
+        <w:pStyle w:val="Normal"/>
+        <w:bidi w:val="0"/>
+        <w:jc w:val="left"/>
+        <w:rPr>
+          <w:rFonts w:ascii="Times New Roman" w:hAnsi="Times New Roman"/>
+        </w:rPr>
+      </w:pPr>
+      <w:r>
+        <w:rPr/>
+        <w:t>};</w:t>
+      </w:r>
+    </w:p>
+    <w:p>
+      <w:pPr>
+        <w:pStyle w:val="Normal"/>
+        <w:bidi w:val="0"/>
+        <w:jc w:val="left"/>
+        <w:rPr>
+          <w:rFonts w:ascii="Times New Roman" w:hAnsi="Times New Roman"/>
+        </w:rPr>
+      </w:pPr>
+      <w:r>
+        <w:rPr/>
+      </w:r>
+    </w:p>
+    <w:p>
+      <w:pPr>
+        <w:pStyle w:val="Normal"/>
+        <w:bidi w:val="0"/>
+        <w:jc w:val="left"/>
+        <w:rPr>
+          <w:rFonts w:ascii="Times New Roman" w:hAnsi="Times New Roman"/>
+        </w:rPr>
+      </w:pPr>
+      <w:r>
+        <w:rPr/>
+        <w:t xml:space="preserve">``` </w:t>
+      </w:r>
+    </w:p>
+    <w:p>
+      <w:pPr>
+        <w:pStyle w:val="Normal"/>
+        <w:bidi w:val="0"/>
+        <w:jc w:val="left"/>
+        <w:rPr>
+          <w:rFonts w:ascii="Times New Roman" w:hAnsi="Times New Roman"/>
+        </w:rPr>
+      </w:pPr>
+      <w:r>
+        <w:rPr/>
+        <w:t xml:space="preserve">The classifier’s job is very simple. </w:t>
+      </w:r>
+      <w:r>
+        <w:rPr>
+          <w:rFonts w:eastAsia="Noto Serif CJK SC" w:cs="Lohit Devanagari"/>
+          <w:color w:val="auto"/>
+          <w:kern w:val="2"/>
+          <w:sz w:val="24"/>
+          <w:szCs w:val="24"/>
+          <w:lang w:val="en-US" w:eastAsia="zh-CN" w:bidi="hi-IN"/>
+        </w:rPr>
+        <w:t xml:space="preserve">From </w:t>
+      </w:r>
+      <w:r>
+        <w:rPr/>
+        <w:t xml:space="preserve">the source code we can see, it </w:t>
+      </w:r>
+      <w:r>
+        <w:rPr>
+          <w:rFonts w:eastAsia="Noto Serif CJK SC" w:cs="Lohit Devanagari"/>
+          <w:color w:val="auto"/>
+          <w:kern w:val="2"/>
+          <w:sz w:val="24"/>
+          <w:szCs w:val="24"/>
+          <w:lang w:val="en-US" w:eastAsia="zh-CN" w:bidi="hi-IN"/>
+        </w:rPr>
+        <w:t>just</w:t>
+      </w:r>
+      <w:r>
+        <w:rPr/>
+        <w:t xml:space="preserve"> hashes each networking flow into different channels, thus sending different packet into different application threads. As a result, </w:t>
+      </w:r>
+    </w:p>
+    <w:p>
+      <w:pPr>
+        <w:pStyle w:val="Normal"/>
+        <w:bidi w:val="0"/>
+        <w:jc w:val="left"/>
+        <w:rPr>
+          <w:rFonts w:ascii="Times New Roman" w:hAnsi="Times New Roman"/>
+        </w:rPr>
+      </w:pPr>
+      <w:r>
+        <w:rPr/>
+        <w:t xml:space="preserve">the kernel network stack is much more simplified. </w:t>
+      </w:r>
+    </w:p>
+    <w:p>
+      <w:pPr>
+        <w:pStyle w:val="Normal"/>
+        <w:bidi w:val="0"/>
+        <w:jc w:val="left"/>
+        <w:rPr>
+          <w:rFonts w:ascii="Times New Roman" w:hAnsi="Times New Roman"/>
+        </w:rPr>
+      </w:pPr>
+      <w:r>
+        <w:rPr/>
+      </w:r>
+    </w:p>
+    <w:p>
+      <w:pPr>
+        <w:pStyle w:val="Normal"/>
+        <w:bidi w:val="0"/>
+        <w:jc w:val="left"/>
+        <w:rPr>
+          <w:rFonts w:ascii="Times New Roman" w:hAnsi="Times New Roman"/>
+        </w:rPr>
+      </w:pPr>
+      <w:r>
+        <w:rPr/>
+        <w:t xml:space="preserve">Data copy </w:t>
+      </w:r>
+      <w:r>
+        <w:rPr>
+          <w:rFonts w:eastAsia="Noto Serif CJK SC" w:cs="Lohit Devanagari"/>
+          <w:color w:val="auto"/>
+          <w:kern w:val="2"/>
+          <w:sz w:val="24"/>
+          <w:szCs w:val="24"/>
+          <w:lang w:val="en-US" w:eastAsia="zh-CN" w:bidi="hi-IN"/>
+        </w:rPr>
+        <w:t>overhead</w:t>
+      </w:r>
+      <w:r>
+        <w:rPr/>
+        <w:t xml:space="preserve"> is also </w:t>
+      </w:r>
+      <w:r>
+        <w:rPr>
+          <w:rFonts w:eastAsia="Noto Serif CJK SC" w:cs="Lohit Devanagari"/>
+          <w:color w:val="auto"/>
+          <w:kern w:val="2"/>
+          <w:sz w:val="24"/>
+          <w:szCs w:val="24"/>
+          <w:lang w:val="en-US" w:eastAsia="zh-CN" w:bidi="hi-IN"/>
+        </w:rPr>
+        <w:t>eliminated</w:t>
+      </w:r>
+      <w:r>
+        <w:rPr/>
+        <w:t xml:space="preserve"> in this model because, first,  both kernel and user share the same address, there is no need to specially distinguish kernel and user space, we can view the application as part of kernel code actually; secondly, packets are directly forwarded into user thread, kernel does not process packets anymore. Since kernel does not process packets, the kernel </w:t>
+      </w:r>
+      <w:r>
+        <w:rPr>
+          <w:rFonts w:eastAsia="Noto Serif CJK SC" w:cs="Lohit Devanagari"/>
+          <w:color w:val="auto"/>
+          <w:kern w:val="2"/>
+          <w:sz w:val="24"/>
+          <w:szCs w:val="24"/>
+          <w:lang w:val="en-US" w:eastAsia="zh-CN" w:bidi="hi-IN"/>
+        </w:rPr>
+        <w:t>code</w:t>
+      </w:r>
+      <w:r>
+        <w:rPr/>
+        <w:t xml:space="preserve"> could be very efficient and quickly switches into user thread. This means, packets will be processed nearly just in user thread, thus in one CPU core.  CPU </w:t>
+      </w:r>
+      <w:r>
+        <w:rPr>
+          <w:rFonts w:ascii="Times New Roman" w:hAnsi="Times New Roman"/>
+        </w:rPr>
+        <w:t xml:space="preserve">locality can be fully utilized. </w:t>
+      </w:r>
+    </w:p>
+    <w:p>
+      <w:pPr>
+        <w:pStyle w:val="Normal"/>
+        <w:bidi w:val="0"/>
+        <w:jc w:val="left"/>
+        <w:rPr>
+          <w:rFonts w:ascii="Times New Roman" w:hAnsi="Times New Roman"/>
+        </w:rPr>
+      </w:pPr>
+      <w:r>
+        <w:rPr/>
+      </w:r>
+    </w:p>
+    <w:p>
+      <w:pPr>
+        <w:pStyle w:val="Normal"/>
+        <w:bidi w:val="0"/>
+        <w:jc w:val="left"/>
+        <w:rPr>
+          <w:rFonts w:ascii="Times New Roman" w:hAnsi="Times New Roman"/>
+        </w:rPr>
+      </w:pPr>
+      <w:r>
+        <w:rPr>
+          <w:rFonts w:ascii="Times New Roman" w:hAnsi="Times New Roman"/>
+        </w:rPr>
+        <w:t xml:space="preserve">2. Lock contention problem is avoided because the kernel receiver side doesn’t process heavy logic. And within the user thread, because only one thread is processing socket receive buffer and socket send buffer, those two locks can be merged. Also, TCP layer lock can be combined with socket layer lock because TCP processing now </w:t>
+      </w:r>
+      <w:r>
+        <w:rPr>
+          <w:rFonts w:eastAsia="Noto Serif CJK SC" w:cs="Lohit Devanagari" w:ascii="Times New Roman" w:hAnsi="Times New Roman"/>
+          <w:color w:val="auto"/>
+          <w:kern w:val="2"/>
+          <w:sz w:val="24"/>
+          <w:szCs w:val="24"/>
+          <w:lang w:val="en-US" w:eastAsia="zh-CN" w:bidi="hi-IN"/>
+        </w:rPr>
+        <w:t>is combined into socket processing context (in one thread).</w:t>
+      </w:r>
+    </w:p>
+    <w:p>
+      <w:pPr>
+        <w:pStyle w:val="Normal"/>
+        <w:bidi w:val="0"/>
+        <w:jc w:val="left"/>
+        <w:rPr>
+          <w:rFonts w:ascii="Times New Roman" w:hAnsi="Times New Roman"/>
+        </w:rPr>
+      </w:pPr>
+      <w:r>
+        <w:rPr/>
+      </w:r>
+    </w:p>
+    <w:p>
+      <w:pPr>
+        <w:pStyle w:val="Normal"/>
+        <w:bidi w:val="0"/>
+        <w:jc w:val="left"/>
+        <w:rPr>
+          <w:rFonts w:ascii="Times New Roman" w:hAnsi="Times New Roman"/>
+        </w:rPr>
+      </w:pPr>
+      <w:r>
+        <w:rPr>
+          <w:rFonts w:eastAsia="Noto Serif CJK SC" w:cs="Lohit Devanagari" w:ascii="Times New Roman" w:hAnsi="Times New Roman"/>
+          <w:color w:val="auto"/>
+          <w:kern w:val="2"/>
+          <w:sz w:val="24"/>
+          <w:szCs w:val="24"/>
+          <w:lang w:val="en-US" w:eastAsia="zh-CN" w:bidi="hi-IN"/>
+        </w:rPr>
+        <w:t>3. Linked list now is replaced with channels. A channel is just a fixed-size ring buffer queue, from the source code we can see the size of 256. Like an array, it is very friendly for cacheline. Mbufs can be quickly produced and consumed with little cache penalty.</w:t>
+      </w:r>
+    </w:p>
+    <w:p>
+      <w:pPr>
+        <w:pStyle w:val="Normal"/>
+        <w:bidi w:val="0"/>
+        <w:jc w:val="left"/>
+        <w:rPr>
+          <w:rFonts w:ascii="Times New Roman" w:hAnsi="Times New Roman"/>
+        </w:rPr>
+      </w:pPr>
+      <w:r>
+        <w:rPr>
+          <w:rFonts w:eastAsia="Noto Serif CJK SC" w:cs="Lohit Devanagari" w:ascii="Times New Roman" w:hAnsi="Times New Roman"/>
+          <w:color w:val="auto"/>
+          <w:kern w:val="2"/>
+          <w:sz w:val="24"/>
+          <w:szCs w:val="24"/>
+          <w:lang w:val="en-US" w:eastAsia="zh-CN" w:bidi="hi-IN"/>
+        </w:rPr>
+        <w:t>```</w:t>
+      </w:r>
+    </w:p>
+    <w:p>
+      <w:pPr>
+        <w:pStyle w:val="Normal"/>
+        <w:bidi w:val="0"/>
+        <w:jc w:val="left"/>
+        <w:rPr>
+          <w:rFonts w:ascii="Times New Roman" w:hAnsi="Times New Roman"/>
+        </w:rPr>
+      </w:pPr>
+      <w:r>
+        <w:rPr>
+          <w:rFonts w:eastAsia="Noto Serif CJK SC" w:cs="Lohit Devanagari" w:ascii="Times New Roman" w:hAnsi="Times New Roman"/>
+          <w:color w:val="auto"/>
+          <w:kern w:val="2"/>
+          <w:sz w:val="24"/>
+          <w:szCs w:val="24"/>
+          <w:lang w:val="en-US" w:eastAsia="zh-CN" w:bidi="hi-IN"/>
+        </w:rPr>
+        <w:t>class net_channel {</w:t>
+      </w:r>
+    </w:p>
+    <w:p>
+      <w:pPr>
+        <w:pStyle w:val="Normal"/>
+        <w:bidi w:val="0"/>
+        <w:jc w:val="left"/>
+        <w:rPr>
+          <w:rFonts w:ascii="Times New Roman" w:hAnsi="Times New Roman"/>
+        </w:rPr>
+      </w:pPr>
+      <w:r>
+        <w:rPr>
+          <w:rFonts w:eastAsia="Noto Serif CJK SC" w:cs="Lohit Devanagari" w:ascii="Times New Roman" w:hAnsi="Times New Roman"/>
+          <w:color w:val="auto"/>
+          <w:kern w:val="2"/>
+          <w:sz w:val="24"/>
+          <w:szCs w:val="24"/>
+          <w:lang w:val="en-US" w:eastAsia="zh-CN" w:bidi="hi-IN"/>
+        </w:rPr>
+        <w:t>private:</w:t>
+      </w:r>
+    </w:p>
+    <w:p>
+      <w:pPr>
+        <w:pStyle w:val="Normal"/>
+        <w:bidi w:val="0"/>
+        <w:jc w:val="left"/>
+        <w:rPr>
+          <w:rFonts w:ascii="Times New Roman" w:hAnsi="Times New Roman"/>
+        </w:rPr>
+      </w:pPr>
+      <w:r>
+        <w:rPr>
+          <w:rFonts w:eastAsia="Noto Serif CJK SC" w:cs="Lohit Devanagari" w:ascii="Times New Roman" w:hAnsi="Times New Roman"/>
+          <w:color w:val="auto"/>
+          <w:kern w:val="2"/>
+          <w:sz w:val="24"/>
+          <w:szCs w:val="24"/>
+          <w:lang w:val="en-US" w:eastAsia="zh-CN" w:bidi="hi-IN"/>
+        </w:rPr>
+        <w:t xml:space="preserve">    </w:t>
+      </w:r>
+      <w:r>
+        <w:rPr>
+          <w:rFonts w:eastAsia="Noto Serif CJK SC" w:cs="Lohit Devanagari" w:ascii="Times New Roman" w:hAnsi="Times New Roman"/>
+          <w:color w:val="auto"/>
+          <w:kern w:val="2"/>
+          <w:sz w:val="24"/>
+          <w:szCs w:val="24"/>
+          <w:lang w:val="en-US" w:eastAsia="zh-CN" w:bidi="hi-IN"/>
+        </w:rPr>
+        <w:t>std::function&lt;void (mbuf*)&gt; _process_packet;</w:t>
+      </w:r>
+    </w:p>
+    <w:p>
+      <w:pPr>
+        <w:pStyle w:val="Normal"/>
+        <w:bidi w:val="0"/>
+        <w:jc w:val="left"/>
+        <w:rPr>
+          <w:rFonts w:ascii="Times New Roman" w:hAnsi="Times New Roman"/>
+        </w:rPr>
+      </w:pPr>
+      <w:r>
+        <w:rPr>
+          <w:rFonts w:eastAsia="Noto Serif CJK SC" w:cs="Lohit Devanagari" w:ascii="Times New Roman" w:hAnsi="Times New Roman"/>
+          <w:color w:val="auto"/>
+          <w:kern w:val="2"/>
+          <w:sz w:val="24"/>
+          <w:szCs w:val="24"/>
+          <w:lang w:val="en-US" w:eastAsia="zh-CN" w:bidi="hi-IN"/>
+        </w:rPr>
+        <w:t xml:space="preserve">    </w:t>
+      </w:r>
+      <w:r>
+        <w:rPr>
+          <w:rFonts w:eastAsia="Noto Serif CJK SC" w:cs="Lohit Devanagari" w:ascii="Times New Roman" w:hAnsi="Times New Roman"/>
+          <w:color w:val="auto"/>
+          <w:kern w:val="2"/>
+          <w:sz w:val="24"/>
+          <w:szCs w:val="24"/>
+          <w:lang w:val="en-US" w:eastAsia="zh-CN" w:bidi="hi-IN"/>
+        </w:rPr>
+        <w:t>ring_spsc&lt;mbuf*, 256&gt; _queue;</w:t>
+      </w:r>
+    </w:p>
+    <w:p>
+      <w:pPr>
+        <w:pStyle w:val="Normal"/>
+        <w:bidi w:val="0"/>
+        <w:jc w:val="left"/>
+        <w:rPr>
+          <w:rFonts w:ascii="Times New Roman" w:hAnsi="Times New Roman"/>
+        </w:rPr>
+      </w:pPr>
+      <w:r>
+        <w:rPr>
+          <w:rFonts w:eastAsia="Noto Serif CJK SC" w:cs="Lohit Devanagari" w:ascii="Times New Roman" w:hAnsi="Times New Roman"/>
+          <w:color w:val="auto"/>
+          <w:kern w:val="2"/>
+          <w:sz w:val="24"/>
+          <w:szCs w:val="24"/>
+          <w:lang w:val="en-US" w:eastAsia="zh-CN" w:bidi="hi-IN"/>
+        </w:rPr>
+        <w:t xml:space="preserve">    </w:t>
+      </w:r>
+      <w:r>
+        <w:rPr>
+          <w:rFonts w:eastAsia="Noto Serif CJK SC" w:cs="Lohit Devanagari" w:ascii="Times New Roman" w:hAnsi="Times New Roman"/>
+          <w:color w:val="auto"/>
+          <w:kern w:val="2"/>
+          <w:sz w:val="24"/>
+          <w:szCs w:val="24"/>
+          <w:lang w:val="en-US" w:eastAsia="zh-CN" w:bidi="hi-IN"/>
+        </w:rPr>
+        <w:t>sched::thread_handle _waiting_thread CACHELINE_ALIGNED;</w:t>
+      </w:r>
+    </w:p>
+    <w:p>
+      <w:pPr>
+        <w:pStyle w:val="Normal"/>
+        <w:bidi w:val="0"/>
+        <w:jc w:val="left"/>
+        <w:rPr>
+          <w:rFonts w:ascii="Times New Roman" w:hAnsi="Times New Roman"/>
+        </w:rPr>
+      </w:pPr>
+      <w:r>
+        <w:rPr>
+          <w:rFonts w:eastAsia="Noto Serif CJK SC" w:cs="Lohit Devanagari" w:ascii="Times New Roman" w:hAnsi="Times New Roman"/>
+          <w:color w:val="auto"/>
+          <w:kern w:val="2"/>
+          <w:sz w:val="24"/>
+          <w:szCs w:val="24"/>
+          <w:lang w:val="en-US" w:eastAsia="zh-CN" w:bidi="hi-IN"/>
+        </w:rPr>
+        <w:t xml:space="preserve">    </w:t>
+      </w:r>
+      <w:r>
+        <w:rPr>
+          <w:rFonts w:eastAsia="Noto Serif CJK SC" w:cs="Lohit Devanagari" w:ascii="Times New Roman" w:hAnsi="Times New Roman"/>
+          <w:color w:val="auto"/>
+          <w:kern w:val="2"/>
+          <w:sz w:val="24"/>
+          <w:szCs w:val="24"/>
+          <w:lang w:val="en-US" w:eastAsia="zh-CN" w:bidi="hi-IN"/>
+        </w:rPr>
+        <w:t>// extra list of threads to wake</w:t>
+      </w:r>
+    </w:p>
+    <w:p>
+      <w:pPr>
+        <w:pStyle w:val="Normal"/>
+        <w:bidi w:val="0"/>
+        <w:jc w:val="left"/>
+        <w:rPr>
+          <w:rFonts w:ascii="Times New Roman" w:hAnsi="Times New Roman"/>
+        </w:rPr>
+      </w:pPr>
+      <w:r>
+        <w:rPr>
+          <w:rFonts w:eastAsia="Noto Serif CJK SC" w:cs="Lohit Devanagari" w:ascii="Times New Roman" w:hAnsi="Times New Roman"/>
+          <w:color w:val="auto"/>
+          <w:kern w:val="2"/>
+          <w:sz w:val="24"/>
+          <w:szCs w:val="24"/>
+          <w:lang w:val="en-US" w:eastAsia="zh-CN" w:bidi="hi-IN"/>
+        </w:rPr>
+        <w:t xml:space="preserve">    </w:t>
+      </w:r>
+      <w:r>
+        <w:rPr>
+          <w:rFonts w:eastAsia="Noto Serif CJK SC" w:cs="Lohit Devanagari" w:ascii="Times New Roman" w:hAnsi="Times New Roman"/>
+          <w:color w:val="auto"/>
+          <w:kern w:val="2"/>
+          <w:sz w:val="24"/>
+          <w:szCs w:val="24"/>
+          <w:lang w:val="en-US" w:eastAsia="zh-CN" w:bidi="hi-IN"/>
+        </w:rPr>
+        <w:t>osv::rcu_ptr&lt;std::vector&lt;pollreq*&gt;&gt; _pollers;</w:t>
+      </w:r>
+    </w:p>
+    <w:p>
+      <w:pPr>
+        <w:pStyle w:val="Normal"/>
+        <w:bidi w:val="0"/>
+        <w:jc w:val="left"/>
+        <w:rPr>
+          <w:rFonts w:ascii="Times New Roman" w:hAnsi="Times New Roman"/>
+        </w:rPr>
+      </w:pPr>
+      <w:r>
+        <w:rPr>
+          <w:rFonts w:eastAsia="Noto Serif CJK SC" w:cs="Lohit Devanagari" w:ascii="Times New Roman" w:hAnsi="Times New Roman"/>
+          <w:color w:val="auto"/>
+          <w:kern w:val="2"/>
+          <w:sz w:val="24"/>
+          <w:szCs w:val="24"/>
+          <w:lang w:val="en-US" w:eastAsia="zh-CN" w:bidi="hi-IN"/>
+        </w:rPr>
+        <w:t xml:space="preserve">    </w:t>
+      </w:r>
+      <w:r>
+        <w:rPr>
+          <w:rFonts w:eastAsia="Noto Serif CJK SC" w:cs="Lohit Devanagari" w:ascii="Times New Roman" w:hAnsi="Times New Roman"/>
+          <w:color w:val="auto"/>
+          <w:kern w:val="2"/>
+          <w:sz w:val="24"/>
+          <w:szCs w:val="24"/>
+          <w:lang w:val="en-US" w:eastAsia="zh-CN" w:bidi="hi-IN"/>
+        </w:rPr>
+        <w:t>osv::rcu_hashtable&lt;epoll_ptr&gt; _epollers;</w:t>
+      </w:r>
+    </w:p>
+    <w:p>
+      <w:pPr>
+        <w:pStyle w:val="Normal"/>
+        <w:bidi w:val="0"/>
+        <w:jc w:val="left"/>
+        <w:rPr>
+          <w:rFonts w:ascii="Times New Roman" w:hAnsi="Times New Roman"/>
+        </w:rPr>
+      </w:pPr>
+      <w:r>
+        <w:rPr>
+          <w:rFonts w:eastAsia="Noto Serif CJK SC" w:cs="Lohit Devanagari" w:ascii="Times New Roman" w:hAnsi="Times New Roman"/>
+          <w:color w:val="auto"/>
+          <w:kern w:val="2"/>
+          <w:sz w:val="24"/>
+          <w:szCs w:val="24"/>
+          <w:lang w:val="en-US" w:eastAsia="zh-CN" w:bidi="hi-IN"/>
+        </w:rPr>
+        <w:t xml:space="preserve">    </w:t>
+      </w:r>
+      <w:r>
+        <w:rPr>
+          <w:rFonts w:eastAsia="Noto Serif CJK SC" w:cs="Lohit Devanagari" w:ascii="Times New Roman" w:hAnsi="Times New Roman"/>
+          <w:color w:val="auto"/>
+          <w:kern w:val="2"/>
+          <w:sz w:val="24"/>
+          <w:szCs w:val="24"/>
+          <w:lang w:val="en-US" w:eastAsia="zh-CN" w:bidi="hi-IN"/>
+        </w:rPr>
+        <w:t>mutex _pollers_mutex;</w:t>
+      </w:r>
+    </w:p>
+    <w:p>
+      <w:pPr>
+        <w:pStyle w:val="Normal"/>
+        <w:bidi w:val="0"/>
+        <w:jc w:val="left"/>
+        <w:rPr>
+          <w:rFonts w:ascii="Times New Roman" w:hAnsi="Times New Roman"/>
+        </w:rPr>
+      </w:pPr>
+      <w:r>
+        <w:rPr>
+          <w:rFonts w:eastAsia="Noto Serif CJK SC" w:cs="Lohit Devanagari" w:ascii="Times New Roman" w:hAnsi="Times New Roman"/>
+          <w:color w:val="auto"/>
+          <w:kern w:val="2"/>
+          <w:sz w:val="24"/>
+          <w:szCs w:val="24"/>
+          <w:lang w:val="en-US" w:eastAsia="zh-CN" w:bidi="hi-IN"/>
+        </w:rPr>
+        <w:t xml:space="preserve">    </w:t>
+      </w:r>
+      <w:r>
+        <w:rPr>
+          <w:rFonts w:eastAsia="Noto Serif CJK SC" w:cs="Lohit Devanagari" w:ascii="Times New Roman" w:hAnsi="Times New Roman"/>
+          <w:color w:val="auto"/>
+          <w:kern w:val="2"/>
+          <w:sz w:val="24"/>
+          <w:szCs w:val="24"/>
+          <w:lang w:val="en-US" w:eastAsia="zh-CN" w:bidi="hi-IN"/>
+        </w:rPr>
+        <w:t>...</w:t>
+      </w:r>
+    </w:p>
+    <w:p>
+      <w:pPr>
+        <w:pStyle w:val="Normal"/>
+        <w:bidi w:val="0"/>
+        <w:jc w:val="left"/>
+        <w:rPr>
+          <w:rFonts w:ascii="Times New Roman" w:hAnsi="Times New Roman"/>
+        </w:rPr>
+      </w:pPr>
+      <w:r>
+        <w:rPr>
+          <w:rFonts w:eastAsia="Noto Serif CJK SC" w:cs="Lohit Devanagari" w:ascii="Times New Roman" w:hAnsi="Times New Roman"/>
+          <w:color w:val="auto"/>
+          <w:kern w:val="2"/>
+          <w:sz w:val="24"/>
+          <w:szCs w:val="24"/>
+          <w:lang w:val="en-US" w:eastAsia="zh-CN" w:bidi="hi-IN"/>
+        </w:rPr>
+        <w:t xml:space="preserve">    </w:t>
+      </w:r>
+      <w:r>
+        <w:rPr>
+          <w:rFonts w:eastAsia="Noto Serif CJK SC" w:cs="Lohit Devanagari" w:ascii="Times New Roman" w:hAnsi="Times New Roman"/>
+          <w:color w:val="auto"/>
+          <w:kern w:val="2"/>
+          <w:sz w:val="24"/>
+          <w:szCs w:val="24"/>
+          <w:lang w:val="en-US" w:eastAsia="zh-CN" w:bidi="hi-IN"/>
+        </w:rPr>
+        <w:t>// producer: try to push a packet</w:t>
+      </w:r>
+    </w:p>
+    <w:p>
+      <w:pPr>
+        <w:pStyle w:val="Normal"/>
+        <w:bidi w:val="0"/>
+        <w:jc w:val="left"/>
+        <w:rPr>
+          <w:rFonts w:ascii="Times New Roman" w:hAnsi="Times New Roman"/>
+        </w:rPr>
+      </w:pPr>
+      <w:r>
+        <w:rPr>
+          <w:rFonts w:eastAsia="Noto Serif CJK SC" w:cs="Lohit Devanagari" w:ascii="Times New Roman" w:hAnsi="Times New Roman"/>
+          <w:color w:val="auto"/>
+          <w:kern w:val="2"/>
+          <w:sz w:val="24"/>
+          <w:szCs w:val="24"/>
+          <w:lang w:val="en-US" w:eastAsia="zh-CN" w:bidi="hi-IN"/>
+        </w:rPr>
+        <w:t xml:space="preserve">    </w:t>
+      </w:r>
+      <w:r>
+        <w:rPr>
+          <w:rFonts w:eastAsia="Noto Serif CJK SC" w:cs="Lohit Devanagari" w:ascii="Times New Roman" w:hAnsi="Times New Roman"/>
+          <w:color w:val="auto"/>
+          <w:kern w:val="2"/>
+          <w:sz w:val="24"/>
+          <w:szCs w:val="24"/>
+          <w:lang w:val="en-US" w:eastAsia="zh-CN" w:bidi="hi-IN"/>
+        </w:rPr>
+        <w:t>bool push(mbuf* m) { return _queue.push(m); }</w:t>
+      </w:r>
+    </w:p>
+    <w:p>
+      <w:pPr>
+        <w:pStyle w:val="Normal"/>
+        <w:bidi w:val="0"/>
+        <w:jc w:val="left"/>
+        <w:rPr>
+          <w:rFonts w:ascii="Times New Roman" w:hAnsi="Times New Roman"/>
+        </w:rPr>
+      </w:pPr>
+      <w:r>
+        <w:rPr>
+          <w:rFonts w:eastAsia="Noto Serif CJK SC" w:cs="Lohit Devanagari" w:ascii="Times New Roman" w:hAnsi="Times New Roman"/>
+          <w:color w:val="auto"/>
+          <w:kern w:val="2"/>
+          <w:sz w:val="24"/>
+          <w:szCs w:val="24"/>
+          <w:lang w:val="en-US" w:eastAsia="zh-CN" w:bidi="hi-IN"/>
+        </w:rPr>
+        <w:t xml:space="preserve">    </w:t>
+      </w:r>
+      <w:r>
+        <w:rPr>
+          <w:rFonts w:eastAsia="Noto Serif CJK SC" w:cs="Lohit Devanagari" w:ascii="Times New Roman" w:hAnsi="Times New Roman"/>
+          <w:color w:val="auto"/>
+          <w:kern w:val="2"/>
+          <w:sz w:val="24"/>
+          <w:szCs w:val="24"/>
+          <w:lang w:val="en-US" w:eastAsia="zh-CN" w:bidi="hi-IN"/>
+        </w:rPr>
+        <w:t>// consumer: wake the consumer (best used after multiple push()s)</w:t>
+      </w:r>
+    </w:p>
+    <w:p>
+      <w:pPr>
+        <w:pStyle w:val="Normal"/>
+        <w:bidi w:val="0"/>
+        <w:jc w:val="left"/>
+        <w:rPr>
+          <w:rFonts w:ascii="Times New Roman" w:hAnsi="Times New Roman"/>
+        </w:rPr>
+      </w:pPr>
+      <w:r>
+        <w:rPr>
+          <w:rFonts w:eastAsia="Noto Serif CJK SC" w:cs="Lohit Devanagari" w:ascii="Times New Roman" w:hAnsi="Times New Roman"/>
+          <w:color w:val="auto"/>
+          <w:kern w:val="2"/>
+          <w:sz w:val="24"/>
+          <w:szCs w:val="24"/>
+          <w:lang w:val="en-US" w:eastAsia="zh-CN" w:bidi="hi-IN"/>
+        </w:rPr>
+        <w:t xml:space="preserve">    </w:t>
+      </w:r>
+      <w:r>
+        <w:rPr>
+          <w:rFonts w:eastAsia="Noto Serif CJK SC" w:cs="Lohit Devanagari" w:ascii="Times New Roman" w:hAnsi="Times New Roman"/>
+          <w:color w:val="auto"/>
+          <w:kern w:val="2"/>
+          <w:sz w:val="24"/>
+          <w:szCs w:val="24"/>
+          <w:lang w:val="en-US" w:eastAsia="zh-CN" w:bidi="hi-IN"/>
+        </w:rPr>
+        <w:t>void wake() {</w:t>
+      </w:r>
+    </w:p>
+    <w:p>
+      <w:pPr>
+        <w:pStyle w:val="Normal"/>
+        <w:bidi w:val="0"/>
+        <w:jc w:val="left"/>
+        <w:rPr>
+          <w:rFonts w:ascii="Times New Roman" w:hAnsi="Times New Roman"/>
+        </w:rPr>
+      </w:pPr>
+      <w:r>
+        <w:rPr>
+          <w:rFonts w:eastAsia="Noto Serif CJK SC" w:cs="Lohit Devanagari" w:ascii="Times New Roman" w:hAnsi="Times New Roman"/>
+          <w:color w:val="auto"/>
+          <w:kern w:val="2"/>
+          <w:sz w:val="24"/>
+          <w:szCs w:val="24"/>
+          <w:lang w:val="en-US" w:eastAsia="zh-CN" w:bidi="hi-IN"/>
+        </w:rPr>
+        <w:t xml:space="preserve">        </w:t>
+      </w:r>
+      <w:r>
+        <w:rPr>
+          <w:rFonts w:eastAsia="Noto Serif CJK SC" w:cs="Lohit Devanagari" w:ascii="Times New Roman" w:hAnsi="Times New Roman"/>
+          <w:color w:val="auto"/>
+          <w:kern w:val="2"/>
+          <w:sz w:val="24"/>
+          <w:szCs w:val="24"/>
+          <w:lang w:val="en-US" w:eastAsia="zh-CN" w:bidi="hi-IN"/>
+        </w:rPr>
+        <w:t>_waiting_thread.wake();</w:t>
+      </w:r>
+    </w:p>
+    <w:p>
+      <w:pPr>
+        <w:pStyle w:val="Normal"/>
+        <w:bidi w:val="0"/>
+        <w:jc w:val="left"/>
+        <w:rPr>
+          <w:rFonts w:ascii="Times New Roman" w:hAnsi="Times New Roman"/>
+        </w:rPr>
+      </w:pPr>
+      <w:r>
+        <w:rPr>
+          <w:rFonts w:eastAsia="Noto Serif CJK SC" w:cs="Lohit Devanagari" w:ascii="Times New Roman" w:hAnsi="Times New Roman"/>
+          <w:color w:val="auto"/>
+          <w:kern w:val="2"/>
+          <w:sz w:val="24"/>
+          <w:szCs w:val="24"/>
+          <w:lang w:val="en-US" w:eastAsia="zh-CN" w:bidi="hi-IN"/>
+        </w:rPr>
+        <w:t xml:space="preserve">        </w:t>
+      </w:r>
+      <w:r>
+        <w:rPr>
+          <w:rFonts w:eastAsia="Noto Serif CJK SC" w:cs="Lohit Devanagari" w:ascii="Times New Roman" w:hAnsi="Times New Roman"/>
+          <w:color w:val="auto"/>
+          <w:kern w:val="2"/>
+          <w:sz w:val="24"/>
+          <w:szCs w:val="24"/>
+          <w:lang w:val="en-US" w:eastAsia="zh-CN" w:bidi="hi-IN"/>
+        </w:rPr>
+        <w:t>if (_pollers || !_epollers.empty()) {</w:t>
+      </w:r>
+    </w:p>
+    <w:p>
+      <w:pPr>
+        <w:pStyle w:val="Normal"/>
+        <w:bidi w:val="0"/>
+        <w:jc w:val="left"/>
+        <w:rPr>
+          <w:rFonts w:ascii="Times New Roman" w:hAnsi="Times New Roman"/>
+        </w:rPr>
+      </w:pPr>
+      <w:r>
+        <w:rPr>
+          <w:rFonts w:eastAsia="Noto Serif CJK SC" w:cs="Lohit Devanagari" w:ascii="Times New Roman" w:hAnsi="Times New Roman"/>
+          <w:color w:val="auto"/>
+          <w:kern w:val="2"/>
+          <w:sz w:val="24"/>
+          <w:szCs w:val="24"/>
+          <w:lang w:val="en-US" w:eastAsia="zh-CN" w:bidi="hi-IN"/>
+        </w:rPr>
+        <w:t xml:space="preserve">            </w:t>
+      </w:r>
+      <w:r>
+        <w:rPr>
+          <w:rFonts w:eastAsia="Noto Serif CJK SC" w:cs="Lohit Devanagari" w:ascii="Times New Roman" w:hAnsi="Times New Roman"/>
+          <w:color w:val="auto"/>
+          <w:kern w:val="2"/>
+          <w:sz w:val="24"/>
+          <w:szCs w:val="24"/>
+          <w:lang w:val="en-US" w:eastAsia="zh-CN" w:bidi="hi-IN"/>
+        </w:rPr>
+        <w:t>wake_pollers();</w:t>
+      </w:r>
+    </w:p>
+    <w:p>
+      <w:pPr>
+        <w:pStyle w:val="Normal"/>
+        <w:bidi w:val="0"/>
+        <w:jc w:val="left"/>
+        <w:rPr>
+          <w:rFonts w:ascii="Times New Roman" w:hAnsi="Times New Roman"/>
+        </w:rPr>
+      </w:pPr>
+      <w:r>
+        <w:rPr>
+          <w:rFonts w:eastAsia="Noto Serif CJK SC" w:cs="Lohit Devanagari" w:ascii="Times New Roman" w:hAnsi="Times New Roman"/>
+          <w:color w:val="auto"/>
+          <w:kern w:val="2"/>
+          <w:sz w:val="24"/>
+          <w:szCs w:val="24"/>
+          <w:lang w:val="en-US" w:eastAsia="zh-CN" w:bidi="hi-IN"/>
+        </w:rPr>
+        <w:t xml:space="preserve">        </w:t>
+      </w:r>
+      <w:r>
+        <w:rPr>
+          <w:rFonts w:eastAsia="Noto Serif CJK SC" w:cs="Lohit Devanagari" w:ascii="Times New Roman" w:hAnsi="Times New Roman"/>
+          <w:color w:val="auto"/>
+          <w:kern w:val="2"/>
+          <w:sz w:val="24"/>
+          <w:szCs w:val="24"/>
+          <w:lang w:val="en-US" w:eastAsia="zh-CN" w:bidi="hi-IN"/>
+        </w:rPr>
+        <w:t>}</w:t>
+      </w:r>
+    </w:p>
+    <w:p>
+      <w:pPr>
+        <w:pStyle w:val="Normal"/>
+        <w:bidi w:val="0"/>
+        <w:jc w:val="left"/>
+        <w:rPr>
+          <w:rFonts w:ascii="Times New Roman" w:hAnsi="Times New Roman"/>
+        </w:rPr>
+      </w:pPr>
+      <w:r>
+        <w:rPr>
+          <w:rFonts w:eastAsia="Noto Serif CJK SC" w:cs="Lohit Devanagari" w:ascii="Times New Roman" w:hAnsi="Times New Roman"/>
+          <w:color w:val="auto"/>
+          <w:kern w:val="2"/>
+          <w:sz w:val="24"/>
+          <w:szCs w:val="24"/>
+          <w:lang w:val="en-US" w:eastAsia="zh-CN" w:bidi="hi-IN"/>
+        </w:rPr>
+        <w:t xml:space="preserve">    </w:t>
+      </w:r>
+      <w:r>
+        <w:rPr>
+          <w:rFonts w:eastAsia="Noto Serif CJK SC" w:cs="Lohit Devanagari" w:ascii="Times New Roman" w:hAnsi="Times New Roman"/>
+          <w:color w:val="auto"/>
+          <w:kern w:val="2"/>
+          <w:sz w:val="24"/>
+          <w:szCs w:val="24"/>
+          <w:lang w:val="en-US" w:eastAsia="zh-CN" w:bidi="hi-IN"/>
+        </w:rPr>
+        <w:t>}</w:t>
+      </w:r>
+    </w:p>
+    <w:p>
+      <w:pPr>
+        <w:pStyle w:val="Normal"/>
+        <w:bidi w:val="0"/>
+        <w:jc w:val="left"/>
+        <w:rPr>
+          <w:rFonts w:ascii="Times New Roman" w:hAnsi="Times New Roman"/>
+        </w:rPr>
+      </w:pPr>
+      <w:r>
+        <w:rPr>
+          <w:rFonts w:eastAsia="Noto Serif CJK SC" w:cs="Lohit Devanagari" w:ascii="Times New Roman" w:hAnsi="Times New Roman"/>
+          <w:color w:val="auto"/>
+          <w:kern w:val="2"/>
+          <w:sz w:val="24"/>
+          <w:szCs w:val="24"/>
+          <w:lang w:val="en-US" w:eastAsia="zh-CN" w:bidi="hi-IN"/>
+        </w:rPr>
+        <w:t xml:space="preserve">    </w:t>
+      </w:r>
+      <w:r>
+        <w:rPr>
+          <w:rFonts w:eastAsia="Noto Serif CJK SC" w:cs="Lohit Devanagari" w:ascii="Times New Roman" w:hAnsi="Times New Roman"/>
+          <w:color w:val="auto"/>
+          <w:kern w:val="2"/>
+          <w:sz w:val="24"/>
+          <w:szCs w:val="24"/>
+          <w:lang w:val="en-US" w:eastAsia="zh-CN" w:bidi="hi-IN"/>
+        </w:rPr>
+        <w:t>// consumer: consume all available packets using process_packet()</w:t>
+      </w:r>
+    </w:p>
+    <w:p>
+      <w:pPr>
+        <w:pStyle w:val="Normal"/>
+        <w:bidi w:val="0"/>
+        <w:jc w:val="left"/>
+        <w:rPr>
+          <w:rFonts w:ascii="Times New Roman" w:hAnsi="Times New Roman"/>
+        </w:rPr>
+      </w:pPr>
+      <w:r>
+        <w:rPr>
+          <w:rFonts w:eastAsia="Noto Serif CJK SC" w:cs="Lohit Devanagari" w:ascii="Times New Roman" w:hAnsi="Times New Roman"/>
+          <w:color w:val="auto"/>
+          <w:kern w:val="2"/>
+          <w:sz w:val="24"/>
+          <w:szCs w:val="24"/>
+          <w:lang w:val="en-US" w:eastAsia="zh-CN" w:bidi="hi-IN"/>
+        </w:rPr>
+        <w:t xml:space="preserve">    </w:t>
+      </w:r>
+      <w:r>
+        <w:rPr>
+          <w:rFonts w:eastAsia="Noto Serif CJK SC" w:cs="Lohit Devanagari" w:ascii="Times New Roman" w:hAnsi="Times New Roman"/>
+          <w:color w:val="auto"/>
+          <w:kern w:val="2"/>
+          <w:sz w:val="24"/>
+          <w:szCs w:val="24"/>
+          <w:lang w:val="en-US" w:eastAsia="zh-CN" w:bidi="hi-IN"/>
+        </w:rPr>
+        <w:t>void process_queue();</w:t>
+      </w:r>
+    </w:p>
+    <w:p>
+      <w:pPr>
+        <w:pStyle w:val="Normal"/>
+        <w:bidi w:val="0"/>
+        <w:jc w:val="left"/>
+        <w:rPr>
+          <w:rFonts w:ascii="Times New Roman" w:hAnsi="Times New Roman"/>
+        </w:rPr>
+      </w:pPr>
+      <w:r>
+        <w:rPr>
+          <w:rFonts w:eastAsia="Noto Serif CJK SC" w:cs="Lohit Devanagari" w:ascii="Times New Roman" w:hAnsi="Times New Roman"/>
+          <w:color w:val="auto"/>
+          <w:kern w:val="2"/>
+          <w:sz w:val="24"/>
+          <w:szCs w:val="24"/>
+          <w:lang w:val="en-US" w:eastAsia="zh-CN" w:bidi="hi-IN"/>
+        </w:rPr>
+        <w:t xml:space="preserve">    </w:t>
+      </w:r>
+      <w:r>
+        <w:rPr>
+          <w:rFonts w:eastAsia="Noto Serif CJK SC" w:cs="Lohit Devanagari" w:ascii="Times New Roman" w:hAnsi="Times New Roman"/>
+          <w:color w:val="auto"/>
+          <w:kern w:val="2"/>
+          <w:sz w:val="24"/>
+          <w:szCs w:val="24"/>
+          <w:lang w:val="en-US" w:eastAsia="zh-CN" w:bidi="hi-IN"/>
+        </w:rPr>
+        <w:t>...</w:t>
+      </w:r>
+    </w:p>
+    <w:p>
+      <w:pPr>
+        <w:pStyle w:val="Normal"/>
+        <w:bidi w:val="0"/>
+        <w:jc w:val="left"/>
+        <w:rPr>
+          <w:rFonts w:ascii="Times New Roman" w:hAnsi="Times New Roman"/>
+        </w:rPr>
+      </w:pPr>
+      <w:r>
+        <w:rPr>
+          <w:rFonts w:eastAsia="Noto Serif CJK SC" w:cs="Lohit Devanagari" w:ascii="Times New Roman" w:hAnsi="Times New Roman"/>
+          <w:color w:val="auto"/>
+          <w:kern w:val="2"/>
+          <w:sz w:val="24"/>
+          <w:szCs w:val="24"/>
+          <w:lang w:val="en-US" w:eastAsia="zh-CN" w:bidi="hi-IN"/>
+        </w:rPr>
+        <w:t>}</w:t>
+      </w:r>
+    </w:p>
+    <w:p>
+      <w:pPr>
+        <w:pStyle w:val="Normal"/>
+        <w:bidi w:val="0"/>
+        <w:jc w:val="left"/>
+        <w:rPr>
+          <w:rFonts w:ascii="Times New Roman" w:hAnsi="Times New Roman"/>
+        </w:rPr>
+      </w:pPr>
+      <w:r>
+        <w:rPr>
+          <w:rFonts w:eastAsia="Noto Serif CJK SC" w:cs="Lohit Devanagari" w:ascii="Times New Roman" w:hAnsi="Times New Roman"/>
+          <w:color w:val="auto"/>
+          <w:kern w:val="2"/>
+          <w:sz w:val="24"/>
+          <w:szCs w:val="24"/>
+          <w:lang w:val="en-US" w:eastAsia="zh-CN" w:bidi="hi-IN"/>
+        </w:rPr>
+        <w:t>```</w:t>
       </w:r>
     </w:p>
     <w:sectPr>
